--- a/InProgress/SubmissionToDo.docx
+++ b/InProgress/SubmissionToDo.docx
@@ -3,6 +3,58 @@
 <w:document xmlns:wpc="http://schemas.microsoft.com/office/word/2010/wordprocessingCanvas" xmlns:cx="http://schemas.microsoft.com/office/drawing/2014/chartex" xmlns:cx1="http://schemas.microsoft.com/office/drawing/2015/9/8/chartex" xmlns:cx2="http://schemas.microsoft.com/office/drawing/2015/10/21/chartex" xmlns:mc="http://schemas.openxmlformats.org/markup-compatibility/2006" xmlns:o="urn:schemas-microsoft-com:office:office" xmlns:r="http://schemas.openxmlformats.org/officeDocument/2006/relationships" xmlns:m="http://schemas.openxmlformats.org/officeDocument/2006/math" xmlns:v="urn:schemas-microsoft-com:vml" xmlns:wp14="http://schemas.microsoft.com/office/word/2010/wordprocessingDrawing" xmlns:wp="http://schemas.openxmlformats.org/drawingml/2006/wordprocessingDrawing" xmlns:w10="urn:schemas-microsoft-com:office:word" xmlns:w="http://schemas.openxmlformats.org/wordprocessingml/2006/main" xmlns:w14="http://schemas.microsoft.com/office/word/2010/wordml" xmlns:w15="http://schemas.microsoft.com/office/word/2012/wordml" xmlns:w16se="http://schemas.microsoft.com/office/word/2015/wordml/symex" xmlns:wpg="http://schemas.microsoft.com/office/word/2010/wordprocessingGroup" xmlns:wpi="http://schemas.microsoft.com/office/word/2010/wordprocessingInk" xmlns:wne="http://schemas.microsoft.com/office/word/2006/wordml" xmlns:wps="http://schemas.microsoft.com/office/word/2010/wordprocessingShape" mc:Ignorable="w14 w15 w16se wp14">
   <w:body>
     <w:p>
+      <w:pPr>
+        <w:pStyle w:val="Heading2"/>
+      </w:pPr>
+      <w:r>
+        <w:t>Critical path</w:t>
+      </w:r>
+      <w:bookmarkStart w:id="0" w:name="_GoBack"/>
+      <w:bookmarkEnd w:id="0"/>
+      <w:r>
+        <w:t xml:space="preserve"> Items</w:t>
+      </w:r>
+    </w:p>
+    <w:p>
+      <w:pPr>
+        <w:pStyle w:val="ListParagraph"/>
+        <w:numPr>
+          <w:ilvl w:val="0"/>
+          <w:numId w:val="4"/>
+        </w:numPr>
+      </w:pPr>
+      <w:r>
+        <w:t>Resolve central meta model issues, largely w/ OntoUML.</w:t>
+      </w:r>
+    </w:p>
+    <w:p>
+      <w:pPr>
+        <w:pStyle w:val="ListParagraph"/>
+        <w:numPr>
+          <w:ilvl w:val="0"/>
+          <w:numId w:val="4"/>
+        </w:numPr>
+      </w:pPr>
+      <w:r>
+        <w:t>Strategy for specification organization with respect to examples and high-level orientation.</w:t>
+      </w:r>
+    </w:p>
+    <w:p>
+      <w:pPr>
+        <w:pStyle w:val="ListParagraph"/>
+        <w:numPr>
+          <w:ilvl w:val="0"/>
+          <w:numId w:val="4"/>
+        </w:numPr>
+      </w:pPr>
+      <w:r>
+        <w:t>Decide how we want to handle formalization, if any, prior to Orlando</w:t>
+      </w:r>
+    </w:p>
+    <w:p>
+      <w:pPr>
+        <w:pStyle w:val="Heading2"/>
+      </w:pPr>
       <w:r>
         <w:t xml:space="preserve">SIMF Submission – </w:t>
       </w:r>
@@ -57,24 +109,29 @@
           </w:tcPr>
           <w:p>
             <w:r>
-              <w:t xml:space="preserve">0 </w:t>
-            </w:r>
-            <w:r>
-              <w:t>Submission-related material</w:t>
-            </w:r>
-          </w:p>
-        </w:tc>
-        <w:tc>
-          <w:tcPr>
-            <w:tcW w:w="3117" w:type="dxa"/>
-          </w:tcPr>
-          <w:p/>
-        </w:tc>
-        <w:tc>
-          <w:tcPr>
-            <w:tcW w:w="3117" w:type="dxa"/>
-          </w:tcPr>
-          <w:p/>
+              <w:t>General-Jim</w:t>
+            </w:r>
+          </w:p>
+        </w:tc>
+        <w:tc>
+          <w:tcPr>
+            <w:tcW w:w="3117" w:type="dxa"/>
+          </w:tcPr>
+          <w:p>
+            <w:r>
+              <w:t>“Read entire spec”</w:t>
+            </w:r>
+          </w:p>
+        </w:tc>
+        <w:tc>
+          <w:tcPr>
+            <w:tcW w:w="3117" w:type="dxa"/>
+          </w:tcPr>
+          <w:p>
+            <w:r>
+              <w:t>Jim</w:t>
+            </w:r>
+          </w:p>
         </w:tc>
       </w:tr>
       <w:tr>
@@ -84,10 +141,7 @@
           </w:tcPr>
           <w:p>
             <w:r>
-              <w:t xml:space="preserve">1 </w:t>
-            </w:r>
-            <w:r>
-              <w:t>Scope</w:t>
+              <w:t>General-Cory</w:t>
             </w:r>
           </w:p>
         </w:tc>
@@ -101,7 +155,11 @@
           <w:tcPr>
             <w:tcW w:w="3117" w:type="dxa"/>
           </w:tcPr>
-          <w:p/>
+          <w:p>
+            <w:r>
+              <w:t>Cory</w:t>
+            </w:r>
+          </w:p>
         </w:tc>
       </w:tr>
       <w:tr>
@@ -111,7 +169,10 @@
           </w:tcPr>
           <w:p>
             <w:r>
-              <w:t>2 Conformance</w:t>
+              <w:t xml:space="preserve">0 </w:t>
+            </w:r>
+            <w:r>
+              <w:t>Submission-related material</w:t>
             </w:r>
           </w:p>
         </w:tc>
@@ -135,7 +196,10 @@
           </w:tcPr>
           <w:p>
             <w:r>
-              <w:t>3 Normative References</w:t>
+              <w:t xml:space="preserve">1 </w:t>
+            </w:r>
+            <w:r>
+              <w:t>Scope</w:t>
             </w:r>
           </w:p>
         </w:tc>
@@ -159,7 +223,7 @@
           </w:tcPr>
           <w:p>
             <w:r>
-              <w:t xml:space="preserve">4 Terms </w:t>
+              <w:t>2 Conformance</w:t>
             </w:r>
           </w:p>
         </w:tc>
@@ -183,13 +247,7 @@
           </w:tcPr>
           <w:p>
             <w:r>
-              <w:t xml:space="preserve">5 </w:t>
-            </w:r>
-            <w:r>
-              <w:t>Introduction to SIMF Co</w:t>
-            </w:r>
-            <w:r>
-              <w:t xml:space="preserve">ncepts </w:t>
+              <w:t>3 Normative References</w:t>
             </w:r>
           </w:p>
         </w:tc>
@@ -213,27 +271,29 @@
           </w:tcPr>
           <w:p>
             <w:r>
-              <w:t xml:space="preserve">6 </w:t>
-            </w:r>
-            <w:r>
-              <w:t>SIMF Conceptual Model &amp; Abstract</w:t>
-            </w:r>
-            <w:r>
-              <w:t xml:space="preserve"> Syntax [Normative]</w:t>
-            </w:r>
-          </w:p>
-        </w:tc>
-        <w:tc>
-          <w:tcPr>
-            <w:tcW w:w="3117" w:type="dxa"/>
-          </w:tcPr>
-          <w:p/>
-        </w:tc>
-        <w:tc>
-          <w:tcPr>
-            <w:tcW w:w="3117" w:type="dxa"/>
-          </w:tcPr>
-          <w:p/>
+              <w:t xml:space="preserve">4 Terms </w:t>
+            </w:r>
+          </w:p>
+        </w:tc>
+        <w:tc>
+          <w:tcPr>
+            <w:tcW w:w="3117" w:type="dxa"/>
+          </w:tcPr>
+          <w:p>
+            <w:r>
+              <w:t>Any additional?</w:t>
+            </w:r>
+          </w:p>
+        </w:tc>
+        <w:tc>
+          <w:tcPr>
+            <w:tcW w:w="3117" w:type="dxa"/>
+          </w:tcPr>
+          <w:p>
+            <w:r>
+              <w:t>Both</w:t>
+            </w:r>
+          </w:p>
         </w:tc>
       </w:tr>
       <w:tr>
@@ -243,24 +303,38 @@
           </w:tcPr>
           <w:p>
             <w:r>
-              <w:t xml:space="preserve">7 </w:t>
-            </w:r>
-            <w:r>
-              <w:t>Foundational Assumptions (Normative)</w:t>
-            </w:r>
-          </w:p>
-        </w:tc>
-        <w:tc>
-          <w:tcPr>
-            <w:tcW w:w="3117" w:type="dxa"/>
-          </w:tcPr>
-          <w:p/>
-        </w:tc>
-        <w:tc>
-          <w:tcPr>
-            <w:tcW w:w="3117" w:type="dxa"/>
-          </w:tcPr>
-          <w:p/>
+              <w:t xml:space="preserve">5 </w:t>
+            </w:r>
+            <w:r>
+              <w:t>Introduction to SIMF Co</w:t>
+            </w:r>
+            <w:r>
+              <w:t xml:space="preserve">ncepts </w:t>
+            </w:r>
+          </w:p>
+        </w:tc>
+        <w:tc>
+          <w:tcPr>
+            <w:tcW w:w="3117" w:type="dxa"/>
+          </w:tcPr>
+          <w:p>
+            <w:r>
+              <w:t>Extend to more concepts, and normalize with profile section. Or, should there just be one into section?</w:t>
+            </w:r>
+          </w:p>
+        </w:tc>
+        <w:tc>
+          <w:tcPr>
+            <w:tcW w:w="3117" w:type="dxa"/>
+          </w:tcPr>
+          <w:p>
+            <w:r>
+              <w:t>TBD</w:t>
+            </w:r>
+            <w:r>
+              <w:t xml:space="preserve">. </w:t>
+            </w:r>
+          </w:p>
         </w:tc>
       </w:tr>
       <w:tr>
@@ -270,24 +344,108 @@
           </w:tcPr>
           <w:p>
             <w:r>
-              <w:t xml:space="preserve">8 </w:t>
-            </w:r>
-            <w:r>
-              <w:t>Mapping to OWL 2 (normative)</w:t>
-            </w:r>
-          </w:p>
-        </w:tc>
-        <w:tc>
-          <w:tcPr>
-            <w:tcW w:w="3117" w:type="dxa"/>
-          </w:tcPr>
-          <w:p/>
-        </w:tc>
-        <w:tc>
-          <w:tcPr>
-            <w:tcW w:w="3117" w:type="dxa"/>
-          </w:tcPr>
-          <w:p/>
+              <w:t xml:space="preserve">6 </w:t>
+            </w:r>
+            <w:r>
+              <w:t>SIMF Conceptual Model &amp; Abstract</w:t>
+            </w:r>
+            <w:r>
+              <w:t xml:space="preserve"> Syntax [Normative]</w:t>
+            </w:r>
+          </w:p>
+        </w:tc>
+        <w:tc>
+          <w:tcPr>
+            <w:tcW w:w="3117" w:type="dxa"/>
+          </w:tcPr>
+          <w:p>
+            <w:r>
+              <w:t>Resolve:</w:t>
+            </w:r>
+          </w:p>
+          <w:p>
+            <w:pPr>
+              <w:pStyle w:val="ListParagraph"/>
+              <w:numPr>
+                <w:ilvl w:val="0"/>
+                <w:numId w:val="2"/>
+              </w:numPr>
+            </w:pPr>
+            <w:r>
+              <w:t>Package level of abstraction</w:t>
+            </w:r>
+          </w:p>
+          <w:p>
+            <w:pPr>
+              <w:pStyle w:val="ListParagraph"/>
+              <w:numPr>
+                <w:ilvl w:val="0"/>
+                <w:numId w:val="2"/>
+              </w:numPr>
+            </w:pPr>
+            <w:r>
+              <w:t xml:space="preserve">Reflexive &amp; </w:t>
+            </w:r>
+            <w:r>
+              <w:t>additional rules</w:t>
+            </w:r>
+          </w:p>
+          <w:p>
+            <w:pPr>
+              <w:pStyle w:val="ListParagraph"/>
+              <w:numPr>
+                <w:ilvl w:val="0"/>
+                <w:numId w:val="2"/>
+              </w:numPr>
+            </w:pPr>
+            <w:r>
+              <w:t>Facet/</w:t>
+            </w:r>
+            <w:proofErr w:type="spellStart"/>
+            <w:r>
+              <w:t>mixin</w:t>
+            </w:r>
+            <w:proofErr w:type="spellEnd"/>
+          </w:p>
+          <w:p>
+            <w:pPr>
+              <w:pStyle w:val="ListParagraph"/>
+              <w:numPr>
+                <w:ilvl w:val="0"/>
+                <w:numId w:val="2"/>
+              </w:numPr>
+            </w:pPr>
+            <w:r>
+              <w:t>Levels of relations</w:t>
+            </w:r>
+          </w:p>
+          <w:p>
+            <w:pPr>
+              <w:pStyle w:val="ListParagraph"/>
+              <w:numPr>
+                <w:ilvl w:val="0"/>
+                <w:numId w:val="2"/>
+              </w:numPr>
+            </w:pPr>
+            <w:r>
+              <w:t>Add “Kind”?</w:t>
+            </w:r>
+          </w:p>
+        </w:tc>
+        <w:tc>
+          <w:tcPr>
+            <w:tcW w:w="3117" w:type="dxa"/>
+          </w:tcPr>
+          <w:p>
+            <w:r>
+              <w:t>Resolve issues</w:t>
+            </w:r>
+          </w:p>
+          <w:p>
+            <w:r>
+              <w:t>Review definitions</w:t>
+            </w:r>
+          </w:p>
         </w:tc>
       </w:tr>
       <w:tr>
@@ -297,24 +455,38 @@
           </w:tcPr>
           <w:p>
             <w:r>
-              <w:t xml:space="preserve">9 </w:t>
-            </w:r>
-            <w:r>
-              <w:t>Annex A: UML Conceptual Modeling Profile Semantics (normative)</w:t>
-            </w:r>
-          </w:p>
-        </w:tc>
-        <w:tc>
-          <w:tcPr>
-            <w:tcW w:w="3117" w:type="dxa"/>
-          </w:tcPr>
-          <w:p/>
-        </w:tc>
-        <w:tc>
-          <w:tcPr>
-            <w:tcW w:w="3117" w:type="dxa"/>
-          </w:tcPr>
-          <w:p/>
+              <w:t xml:space="preserve">7 </w:t>
+            </w:r>
+            <w:r>
+              <w:t>Foundational Assumptions (Normative)</w:t>
+            </w:r>
+          </w:p>
+        </w:tc>
+        <w:tc>
+          <w:tcPr>
+            <w:tcW w:w="3117" w:type="dxa"/>
+          </w:tcPr>
+          <w:p>
+            <w:r>
+              <w:t>Should probably become or be combined with formalization section</w:t>
+            </w:r>
+            <w:r>
+              <w:t xml:space="preserve"> which is missing</w:t>
+            </w:r>
+            <w:r>
+              <w:t>. Needs review.</w:t>
+            </w:r>
+          </w:p>
+        </w:tc>
+        <w:tc>
+          <w:tcPr>
+            <w:tcW w:w="3117" w:type="dxa"/>
+          </w:tcPr>
+          <w:p>
+            <w:r>
+              <w:t>Both</w:t>
+            </w:r>
+          </w:p>
         </w:tc>
       </w:tr>
       <w:tr>
@@ -324,10 +496,98 @@
           </w:tcPr>
           <w:p>
             <w:r>
+              <w:t xml:space="preserve">8 </w:t>
+            </w:r>
+            <w:r>
+              <w:t>Mapping to OWL 2 (normative)</w:t>
+            </w:r>
+          </w:p>
+        </w:tc>
+        <w:tc>
+          <w:tcPr>
+            <w:tcW w:w="3117" w:type="dxa"/>
+          </w:tcPr>
+          <w:p>
+            <w:r>
+              <w:t>Redo required – needs to encompass metamodel</w:t>
+            </w:r>
+          </w:p>
+          <w:p>
+            <w:pPr>
+              <w:pStyle w:val="ListParagraph"/>
+              <w:numPr>
+                <w:ilvl w:val="0"/>
+                <w:numId w:val="3"/>
+              </w:numPr>
+            </w:pPr>
+            <w:r>
+              <w:t>Support for generation options</w:t>
+            </w:r>
+          </w:p>
+        </w:tc>
+        <w:tc>
+          <w:tcPr>
+            <w:tcW w:w="3117" w:type="dxa"/>
+          </w:tcPr>
+          <w:p>
+            <w:r>
+              <w:t>Jim</w:t>
+            </w:r>
+          </w:p>
+        </w:tc>
+      </w:tr>
+      <w:tr>
+        <w:tc>
+          <w:tcPr>
+            <w:tcW w:w="3116" w:type="dxa"/>
+          </w:tcPr>
+          <w:p>
+            <w:r>
+              <w:t xml:space="preserve">9 </w:t>
+            </w:r>
+            <w:r>
+              <w:t>Annex A: UML Conceptual Modeling Profile Semantics (normative)</w:t>
+            </w:r>
+          </w:p>
+        </w:tc>
+        <w:tc>
+          <w:tcPr>
+            <w:tcW w:w="3117" w:type="dxa"/>
+          </w:tcPr>
+          <w:p>
+            <w:r>
+              <w:t xml:space="preserve">Ready for </w:t>
+            </w:r>
+            <w:proofErr w:type="spellStart"/>
+            <w:r>
+              <w:t>jim</w:t>
+            </w:r>
+            <w:proofErr w:type="spellEnd"/>
+            <w:r>
+              <w:t xml:space="preserve"> pass</w:t>
+            </w:r>
+          </w:p>
+        </w:tc>
+        <w:tc>
+          <w:tcPr>
+            <w:tcW w:w="3117" w:type="dxa"/>
+          </w:tcPr>
+          <w:p>
+            <w:r>
+              <w:t>Jim</w:t>
+            </w:r>
+          </w:p>
+        </w:tc>
+      </w:tr>
+      <w:tr>
+        <w:tc>
+          <w:tcPr>
+            <w:tcW w:w="3116" w:type="dxa"/>
+          </w:tcPr>
+          <w:p>
+            <w:r>
               <w:t xml:space="preserve">10 </w:t>
             </w:r>
-            <w:bookmarkStart w:id="0" w:name="_GoBack"/>
-            <w:bookmarkEnd w:id="0"/>
             <w:r>
               <w:t>Profile mapping to SIMF Model (Normative)</w:t>
             </w:r>
@@ -337,17 +597,194 @@
           <w:tcPr>
             <w:tcW w:w="3117" w:type="dxa"/>
           </w:tcPr>
-          <w:p/>
-        </w:tc>
-        <w:tc>
-          <w:tcPr>
-            <w:tcW w:w="3117" w:type="dxa"/>
-          </w:tcPr>
-          <w:p/>
+          <w:p>
+            <w:r>
+              <w:t xml:space="preserve">Incomplete, also </w:t>
+            </w:r>
+            <w:proofErr w:type="spellStart"/>
+            <w:r>
+              <w:t>jim</w:t>
+            </w:r>
+            <w:proofErr w:type="spellEnd"/>
+            <w:r>
+              <w:t xml:space="preserve"> should review</w:t>
+            </w:r>
+          </w:p>
+        </w:tc>
+        <w:tc>
+          <w:tcPr>
+            <w:tcW w:w="3117" w:type="dxa"/>
+          </w:tcPr>
+          <w:p>
+            <w:r>
+              <w:t>Cory, Jim</w:t>
+            </w:r>
+          </w:p>
+        </w:tc>
+      </w:tr>
+      <w:tr>
+        <w:tc>
+          <w:tcPr>
+            <w:tcW w:w="3116" w:type="dxa"/>
+          </w:tcPr>
+          <w:p>
+            <w:r>
+              <w:t>??</w:t>
+            </w:r>
+            <w:r>
+              <w:t xml:space="preserve"> Formal Grounding (Merge w. 7?)</w:t>
+            </w:r>
+          </w:p>
+        </w:tc>
+        <w:tc>
+          <w:tcPr>
+            <w:tcW w:w="3117" w:type="dxa"/>
+          </w:tcPr>
+          <w:p>
+            <w:r>
+              <w:t>Should we try this without help?</w:t>
+            </w:r>
+          </w:p>
+        </w:tc>
+        <w:tc>
+          <w:tcPr>
+            <w:tcW w:w="3117" w:type="dxa"/>
+          </w:tcPr>
+          <w:p>
+            <w:r>
+              <w:t>Need strategy if no help</w:t>
+            </w:r>
+          </w:p>
+        </w:tc>
+      </w:tr>
+      <w:tr>
+        <w:tc>
+          <w:tcPr>
+            <w:tcW w:w="3116" w:type="dxa"/>
+          </w:tcPr>
+          <w:p>
+            <w:r>
+              <w:t>?? Examples at UML, meta model instance and OWL levels.</w:t>
+            </w:r>
+          </w:p>
+        </w:tc>
+        <w:tc>
+          <w:tcPr>
+            <w:tcW w:w="3117" w:type="dxa"/>
+          </w:tcPr>
+          <w:p>
+            <w:r>
+              <w:t>How to incorporate with other sections?</w:t>
+            </w:r>
+          </w:p>
+        </w:tc>
+        <w:tc>
+          <w:tcPr>
+            <w:tcW w:w="3117" w:type="dxa"/>
+          </w:tcPr>
+          <w:p>
+            <w:r>
+              <w:t>Discuss</w:t>
+            </w:r>
+          </w:p>
         </w:tc>
       </w:tr>
     </w:tbl>
     <w:p/>
+    <w:p>
+      <w:pPr>
+        <w:pStyle w:val="Heading2"/>
+      </w:pPr>
+      <w:r>
+        <w:lastRenderedPageBreak/>
+        <w:t>Other notes:</w:t>
+      </w:r>
+    </w:p>
+    <w:p>
+      <w:r>
+        <w:t xml:space="preserve">1179 </w:t>
+      </w:r>
+      <w:r>
+        <w:t>terms</w:t>
+      </w:r>
+    </w:p>
+    <w:p>
+      <w:r>
+        <w:t>amount</w:t>
+      </w:r>
+    </w:p>
+    <w:p>
+      <w:r>
+        <w:t>graphic</w:t>
+      </w:r>
+    </w:p>
+    <w:p>
+      <w:r>
+        <w:t>picture</w:t>
+      </w:r>
+    </w:p>
+    <w:p>
+      <w:r>
+        <w:t>sound</w:t>
+      </w:r>
+    </w:p>
+    <w:p>
+      <w:r>
+        <w:t>video</w:t>
+      </w:r>
+    </w:p>
+    <w:p>
+      <w:r>
+        <w:t>code</w:t>
+      </w:r>
+    </w:p>
+    <w:p>
+      <w:proofErr w:type="spellStart"/>
+      <w:r>
+        <w:t>dateandtime</w:t>
+      </w:r>
+      <w:proofErr w:type="spellEnd"/>
+    </w:p>
+    <w:p>
+      <w:r>
+        <w:t>identifier</w:t>
+      </w:r>
+    </w:p>
+    <w:p>
+      <w:r>
+        <w:t>indicator</w:t>
+      </w:r>
+    </w:p>
+    <w:p>
+      <w:r>
+        <w:t>measure</w:t>
+      </w:r>
+    </w:p>
+    <w:p>
+      <w:proofErr w:type="gramStart"/>
+      <w:r>
+        <w:t>number(</w:t>
+      </w:r>
+      <w:proofErr w:type="gramEnd"/>
+      <w:r>
+        <w:t>value, rate, percent)</w:t>
+      </w:r>
+    </w:p>
+    <w:p>
+      <w:r>
+        <w:t>quantity</w:t>
+      </w:r>
+    </w:p>
+    <w:p>
+      <w:r>
+        <w:t>text</w:t>
+      </w:r>
+    </w:p>
+    <w:p>
+      <w:r>
+        <w:t>name</w:t>
+      </w:r>
+    </w:p>
     <w:sectPr>
       <w:pgSz w:w="12240" w:h="15840"/>
       <w:pgMar w:top="1440" w:right="1440" w:bottom="1440" w:left="1440" w:header="720" w:footer="720" w:gutter="0"/>
@@ -361,6 +798,345 @@
 <file path=word/numbering.xml><?xml version="1.0" encoding="utf-8"?>
 <w:numbering xmlns:wpc="http://schemas.microsoft.com/office/word/2010/wordprocessingCanvas" xmlns:cx="http://schemas.microsoft.com/office/drawing/2014/chartex" xmlns:cx1="http://schemas.microsoft.com/office/drawing/2015/9/8/chartex" xmlns:cx2="http://schemas.microsoft.com/office/drawing/2015/10/21/chartex" xmlns:mc="http://schemas.openxmlformats.org/markup-compatibility/2006" xmlns:o="urn:schemas-microsoft-com:office:office" xmlns:r="http://schemas.openxmlformats.org/officeDocument/2006/relationships" xmlns:m="http://schemas.openxmlformats.org/officeDocument/2006/math" xmlns:v="urn:schemas-microsoft-com:vml" xmlns:wp14="http://schemas.microsoft.com/office/word/2010/wordprocessingDrawing" xmlns:wp="http://schemas.openxmlformats.org/drawingml/2006/wordprocessingDrawing" xmlns:w10="urn:schemas-microsoft-com:office:word" xmlns:w="http://schemas.openxmlformats.org/wordprocessingml/2006/main" xmlns:w14="http://schemas.microsoft.com/office/word/2010/wordml" xmlns:w15="http://schemas.microsoft.com/office/word/2012/wordml" xmlns:w16se="http://schemas.microsoft.com/office/word/2015/wordml/symex" xmlns:wpg="http://schemas.microsoft.com/office/word/2010/wordprocessingGroup" xmlns:wpi="http://schemas.microsoft.com/office/word/2010/wordprocessingInk" xmlns:wne="http://schemas.microsoft.com/office/word/2006/wordml" xmlns:wps="http://schemas.microsoft.com/office/word/2010/wordprocessingShape" mc:Ignorable="w14 w15 w16se wp14">
   <w:abstractNum w:abstractNumId="0" w15:restartNumberingAfterBreak="0">
+    <w:nsid w:val="15367D31"/>
+    <w:multiLevelType w:val="hybridMultilevel"/>
+    <w:tmpl w:val="41FCEA68"/>
+    <w:lvl w:ilvl="0" w:tplc="B3543CC8">
+      <w:start w:val="5"/>
+      <w:numFmt w:val="bullet"/>
+      <w:lvlText w:val=""/>
+      <w:lvlJc w:val="left"/>
+      <w:pPr>
+        <w:ind w:left="720" w:hanging="360"/>
+      </w:pPr>
+      <w:rPr>
+        <w:rFonts w:ascii="Symbol" w:eastAsiaTheme="minorHAnsi" w:hAnsi="Symbol" w:cstheme="minorBidi" w:hint="default"/>
+      </w:rPr>
+    </w:lvl>
+    <w:lvl w:ilvl="1" w:tplc="04090003" w:tentative="1">
+      <w:start w:val="1"/>
+      <w:numFmt w:val="bullet"/>
+      <w:lvlText w:val="o"/>
+      <w:lvlJc w:val="left"/>
+      <w:pPr>
+        <w:ind w:left="1440" w:hanging="360"/>
+      </w:pPr>
+      <w:rPr>
+        <w:rFonts w:ascii="Courier New" w:hAnsi="Courier New" w:cs="Courier New" w:hint="default"/>
+      </w:rPr>
+    </w:lvl>
+    <w:lvl w:ilvl="2" w:tplc="04090005" w:tentative="1">
+      <w:start w:val="1"/>
+      <w:numFmt w:val="bullet"/>
+      <w:lvlText w:val=""/>
+      <w:lvlJc w:val="left"/>
+      <w:pPr>
+        <w:ind w:left="2160" w:hanging="360"/>
+      </w:pPr>
+      <w:rPr>
+        <w:rFonts w:ascii="Wingdings" w:hAnsi="Wingdings" w:hint="default"/>
+      </w:rPr>
+    </w:lvl>
+    <w:lvl w:ilvl="3" w:tplc="04090001" w:tentative="1">
+      <w:start w:val="1"/>
+      <w:numFmt w:val="bullet"/>
+      <w:lvlText w:val=""/>
+      <w:lvlJc w:val="left"/>
+      <w:pPr>
+        <w:ind w:left="2880" w:hanging="360"/>
+      </w:pPr>
+      <w:rPr>
+        <w:rFonts w:ascii="Symbol" w:hAnsi="Symbol" w:hint="default"/>
+      </w:rPr>
+    </w:lvl>
+    <w:lvl w:ilvl="4" w:tplc="04090003" w:tentative="1">
+      <w:start w:val="1"/>
+      <w:numFmt w:val="bullet"/>
+      <w:lvlText w:val="o"/>
+      <w:lvlJc w:val="left"/>
+      <w:pPr>
+        <w:ind w:left="3600" w:hanging="360"/>
+      </w:pPr>
+      <w:rPr>
+        <w:rFonts w:ascii="Courier New" w:hAnsi="Courier New" w:cs="Courier New" w:hint="default"/>
+      </w:rPr>
+    </w:lvl>
+    <w:lvl w:ilvl="5" w:tplc="04090005" w:tentative="1">
+      <w:start w:val="1"/>
+      <w:numFmt w:val="bullet"/>
+      <w:lvlText w:val=""/>
+      <w:lvlJc w:val="left"/>
+      <w:pPr>
+        <w:ind w:left="4320" w:hanging="360"/>
+      </w:pPr>
+      <w:rPr>
+        <w:rFonts w:ascii="Wingdings" w:hAnsi="Wingdings" w:hint="default"/>
+      </w:rPr>
+    </w:lvl>
+    <w:lvl w:ilvl="6" w:tplc="04090001" w:tentative="1">
+      <w:start w:val="1"/>
+      <w:numFmt w:val="bullet"/>
+      <w:lvlText w:val=""/>
+      <w:lvlJc w:val="left"/>
+      <w:pPr>
+        <w:ind w:left="5040" w:hanging="360"/>
+      </w:pPr>
+      <w:rPr>
+        <w:rFonts w:ascii="Symbol" w:hAnsi="Symbol" w:hint="default"/>
+      </w:rPr>
+    </w:lvl>
+    <w:lvl w:ilvl="7" w:tplc="04090003" w:tentative="1">
+      <w:start w:val="1"/>
+      <w:numFmt w:val="bullet"/>
+      <w:lvlText w:val="o"/>
+      <w:lvlJc w:val="left"/>
+      <w:pPr>
+        <w:ind w:left="5760" w:hanging="360"/>
+      </w:pPr>
+      <w:rPr>
+        <w:rFonts w:ascii="Courier New" w:hAnsi="Courier New" w:cs="Courier New" w:hint="default"/>
+      </w:rPr>
+    </w:lvl>
+    <w:lvl w:ilvl="8" w:tplc="04090005" w:tentative="1">
+      <w:start w:val="1"/>
+      <w:numFmt w:val="bullet"/>
+      <w:lvlText w:val=""/>
+      <w:lvlJc w:val="left"/>
+      <w:pPr>
+        <w:ind w:left="6480" w:hanging="360"/>
+      </w:pPr>
+      <w:rPr>
+        <w:rFonts w:ascii="Wingdings" w:hAnsi="Wingdings" w:hint="default"/>
+      </w:rPr>
+    </w:lvl>
+  </w:abstractNum>
+  <w:abstractNum w:abstractNumId="1" w15:restartNumberingAfterBreak="0">
+    <w:nsid w:val="1D6E4262"/>
+    <w:multiLevelType w:val="hybridMultilevel"/>
+    <w:tmpl w:val="E2D0E0A8"/>
+    <w:lvl w:ilvl="0" w:tplc="B3543CC8">
+      <w:start w:val="5"/>
+      <w:numFmt w:val="bullet"/>
+      <w:lvlText w:val=""/>
+      <w:lvlJc w:val="left"/>
+      <w:pPr>
+        <w:ind w:left="720" w:hanging="360"/>
+      </w:pPr>
+      <w:rPr>
+        <w:rFonts w:ascii="Symbol" w:eastAsiaTheme="minorHAnsi" w:hAnsi="Symbol" w:cstheme="minorBidi" w:hint="default"/>
+      </w:rPr>
+    </w:lvl>
+    <w:lvl w:ilvl="1" w:tplc="04090003" w:tentative="1">
+      <w:start w:val="1"/>
+      <w:numFmt w:val="bullet"/>
+      <w:lvlText w:val="o"/>
+      <w:lvlJc w:val="left"/>
+      <w:pPr>
+        <w:ind w:left="1440" w:hanging="360"/>
+      </w:pPr>
+      <w:rPr>
+        <w:rFonts w:ascii="Courier New" w:hAnsi="Courier New" w:cs="Courier New" w:hint="default"/>
+      </w:rPr>
+    </w:lvl>
+    <w:lvl w:ilvl="2" w:tplc="04090005" w:tentative="1">
+      <w:start w:val="1"/>
+      <w:numFmt w:val="bullet"/>
+      <w:lvlText w:val=""/>
+      <w:lvlJc w:val="left"/>
+      <w:pPr>
+        <w:ind w:left="2160" w:hanging="360"/>
+      </w:pPr>
+      <w:rPr>
+        <w:rFonts w:ascii="Wingdings" w:hAnsi="Wingdings" w:hint="default"/>
+      </w:rPr>
+    </w:lvl>
+    <w:lvl w:ilvl="3" w:tplc="04090001" w:tentative="1">
+      <w:start w:val="1"/>
+      <w:numFmt w:val="bullet"/>
+      <w:lvlText w:val=""/>
+      <w:lvlJc w:val="left"/>
+      <w:pPr>
+        <w:ind w:left="2880" w:hanging="360"/>
+      </w:pPr>
+      <w:rPr>
+        <w:rFonts w:ascii="Symbol" w:hAnsi="Symbol" w:hint="default"/>
+      </w:rPr>
+    </w:lvl>
+    <w:lvl w:ilvl="4" w:tplc="04090003" w:tentative="1">
+      <w:start w:val="1"/>
+      <w:numFmt w:val="bullet"/>
+      <w:lvlText w:val="o"/>
+      <w:lvlJc w:val="left"/>
+      <w:pPr>
+        <w:ind w:left="3600" w:hanging="360"/>
+      </w:pPr>
+      <w:rPr>
+        <w:rFonts w:ascii="Courier New" w:hAnsi="Courier New" w:cs="Courier New" w:hint="default"/>
+      </w:rPr>
+    </w:lvl>
+    <w:lvl w:ilvl="5" w:tplc="04090005" w:tentative="1">
+      <w:start w:val="1"/>
+      <w:numFmt w:val="bullet"/>
+      <w:lvlText w:val=""/>
+      <w:lvlJc w:val="left"/>
+      <w:pPr>
+        <w:ind w:left="4320" w:hanging="360"/>
+      </w:pPr>
+      <w:rPr>
+        <w:rFonts w:ascii="Wingdings" w:hAnsi="Wingdings" w:hint="default"/>
+      </w:rPr>
+    </w:lvl>
+    <w:lvl w:ilvl="6" w:tplc="04090001" w:tentative="1">
+      <w:start w:val="1"/>
+      <w:numFmt w:val="bullet"/>
+      <w:lvlText w:val=""/>
+      <w:lvlJc w:val="left"/>
+      <w:pPr>
+        <w:ind w:left="5040" w:hanging="360"/>
+      </w:pPr>
+      <w:rPr>
+        <w:rFonts w:ascii="Symbol" w:hAnsi="Symbol" w:hint="default"/>
+      </w:rPr>
+    </w:lvl>
+    <w:lvl w:ilvl="7" w:tplc="04090003" w:tentative="1">
+      <w:start w:val="1"/>
+      <w:numFmt w:val="bullet"/>
+      <w:lvlText w:val="o"/>
+      <w:lvlJc w:val="left"/>
+      <w:pPr>
+        <w:ind w:left="5760" w:hanging="360"/>
+      </w:pPr>
+      <w:rPr>
+        <w:rFonts w:ascii="Courier New" w:hAnsi="Courier New" w:cs="Courier New" w:hint="default"/>
+      </w:rPr>
+    </w:lvl>
+    <w:lvl w:ilvl="8" w:tplc="04090005" w:tentative="1">
+      <w:start w:val="1"/>
+      <w:numFmt w:val="bullet"/>
+      <w:lvlText w:val=""/>
+      <w:lvlJc w:val="left"/>
+      <w:pPr>
+        <w:ind w:left="6480" w:hanging="360"/>
+      </w:pPr>
+      <w:rPr>
+        <w:rFonts w:ascii="Wingdings" w:hAnsi="Wingdings" w:hint="default"/>
+      </w:rPr>
+    </w:lvl>
+  </w:abstractNum>
+  <w:abstractNum w:abstractNumId="2" w15:restartNumberingAfterBreak="0">
+    <w:nsid w:val="20A91CAA"/>
+    <w:multiLevelType w:val="hybridMultilevel"/>
+    <w:tmpl w:val="50925210"/>
+    <w:lvl w:ilvl="0" w:tplc="B3543CC8">
+      <w:start w:val="5"/>
+      <w:numFmt w:val="bullet"/>
+      <w:lvlText w:val=""/>
+      <w:lvlJc w:val="left"/>
+      <w:pPr>
+        <w:ind w:left="720" w:hanging="360"/>
+      </w:pPr>
+      <w:rPr>
+        <w:rFonts w:ascii="Symbol" w:eastAsiaTheme="minorHAnsi" w:hAnsi="Symbol" w:cstheme="minorBidi" w:hint="default"/>
+      </w:rPr>
+    </w:lvl>
+    <w:lvl w:ilvl="1" w:tplc="04090003" w:tentative="1">
+      <w:start w:val="1"/>
+      <w:numFmt w:val="bullet"/>
+      <w:lvlText w:val="o"/>
+      <w:lvlJc w:val="left"/>
+      <w:pPr>
+        <w:ind w:left="1440" w:hanging="360"/>
+      </w:pPr>
+      <w:rPr>
+        <w:rFonts w:ascii="Courier New" w:hAnsi="Courier New" w:cs="Courier New" w:hint="default"/>
+      </w:rPr>
+    </w:lvl>
+    <w:lvl w:ilvl="2" w:tplc="04090005" w:tentative="1">
+      <w:start w:val="1"/>
+      <w:numFmt w:val="bullet"/>
+      <w:lvlText w:val=""/>
+      <w:lvlJc w:val="left"/>
+      <w:pPr>
+        <w:ind w:left="2160" w:hanging="360"/>
+      </w:pPr>
+      <w:rPr>
+        <w:rFonts w:ascii="Wingdings" w:hAnsi="Wingdings" w:hint="default"/>
+      </w:rPr>
+    </w:lvl>
+    <w:lvl w:ilvl="3" w:tplc="04090001" w:tentative="1">
+      <w:start w:val="1"/>
+      <w:numFmt w:val="bullet"/>
+      <w:lvlText w:val=""/>
+      <w:lvlJc w:val="left"/>
+      <w:pPr>
+        <w:ind w:left="2880" w:hanging="360"/>
+      </w:pPr>
+      <w:rPr>
+        <w:rFonts w:ascii="Symbol" w:hAnsi="Symbol" w:hint="default"/>
+      </w:rPr>
+    </w:lvl>
+    <w:lvl w:ilvl="4" w:tplc="04090003" w:tentative="1">
+      <w:start w:val="1"/>
+      <w:numFmt w:val="bullet"/>
+      <w:lvlText w:val="o"/>
+      <w:lvlJc w:val="left"/>
+      <w:pPr>
+        <w:ind w:left="3600" w:hanging="360"/>
+      </w:pPr>
+      <w:rPr>
+        <w:rFonts w:ascii="Courier New" w:hAnsi="Courier New" w:cs="Courier New" w:hint="default"/>
+      </w:rPr>
+    </w:lvl>
+    <w:lvl w:ilvl="5" w:tplc="04090005" w:tentative="1">
+      <w:start w:val="1"/>
+      <w:numFmt w:val="bullet"/>
+      <w:lvlText w:val=""/>
+      <w:lvlJc w:val="left"/>
+      <w:pPr>
+        <w:ind w:left="4320" w:hanging="360"/>
+      </w:pPr>
+      <w:rPr>
+        <w:rFonts w:ascii="Wingdings" w:hAnsi="Wingdings" w:hint="default"/>
+      </w:rPr>
+    </w:lvl>
+    <w:lvl w:ilvl="6" w:tplc="04090001" w:tentative="1">
+      <w:start w:val="1"/>
+      <w:numFmt w:val="bullet"/>
+      <w:lvlText w:val=""/>
+      <w:lvlJc w:val="left"/>
+      <w:pPr>
+        <w:ind w:left="5040" w:hanging="360"/>
+      </w:pPr>
+      <w:rPr>
+        <w:rFonts w:ascii="Symbol" w:hAnsi="Symbol" w:hint="default"/>
+      </w:rPr>
+    </w:lvl>
+    <w:lvl w:ilvl="7" w:tplc="04090003" w:tentative="1">
+      <w:start w:val="1"/>
+      <w:numFmt w:val="bullet"/>
+      <w:lvlText w:val="o"/>
+      <w:lvlJc w:val="left"/>
+      <w:pPr>
+        <w:ind w:left="5760" w:hanging="360"/>
+      </w:pPr>
+      <w:rPr>
+        <w:rFonts w:ascii="Courier New" w:hAnsi="Courier New" w:cs="Courier New" w:hint="default"/>
+      </w:rPr>
+    </w:lvl>
+    <w:lvl w:ilvl="8" w:tplc="04090005" w:tentative="1">
+      <w:start w:val="1"/>
+      <w:numFmt w:val="bullet"/>
+      <w:lvlText w:val=""/>
+      <w:lvlJc w:val="left"/>
+      <w:pPr>
+        <w:ind w:left="6480" w:hanging="360"/>
+      </w:pPr>
+      <w:rPr>
+        <w:rFonts w:ascii="Wingdings" w:hAnsi="Wingdings" w:hint="default"/>
+      </w:rPr>
+    </w:lvl>
+  </w:abstractNum>
+  <w:abstractNum w:abstractNumId="3" w15:restartNumberingAfterBreak="0">
     <w:nsid w:val="6BB00DF5"/>
     <w:multiLevelType w:val="hybridMultilevel"/>
     <w:tmpl w:val="4ED240C2"/>
@@ -449,7 +1225,16 @@
     </w:lvl>
   </w:abstractNum>
   <w:num w:numId="1">
+    <w:abstractNumId w:val="3"/>
+  </w:num>
+  <w:num w:numId="2">
+    <w:abstractNumId w:val="2"/>
+  </w:num>
+  <w:num w:numId="3">
     <w:abstractNumId w:val="0"/>
+  </w:num>
+  <w:num w:numId="4">
+    <w:abstractNumId w:val="1"/>
   </w:num>
 </w:numbering>
 </file>
@@ -846,6 +1631,28 @@
     <w:name w:val="Normal"/>
     <w:qFormat/>
   </w:style>
+  <w:style w:type="paragraph" w:styleId="Heading2">
+    <w:name w:val="heading 2"/>
+    <w:basedOn w:val="Normal"/>
+    <w:next w:val="Normal"/>
+    <w:link w:val="Heading2Char"/>
+    <w:uiPriority w:val="9"/>
+    <w:unhideWhenUsed/>
+    <w:qFormat/>
+    <w:rsid w:val="003018FF"/>
+    <w:pPr>
+      <w:keepNext/>
+      <w:keepLines/>
+      <w:spacing w:before="40" w:after="0"/>
+      <w:outlineLvl w:val="1"/>
+    </w:pPr>
+    <w:rPr>
+      <w:rFonts w:asciiTheme="majorHAnsi" w:eastAsiaTheme="majorEastAsia" w:hAnsiTheme="majorHAnsi" w:cstheme="majorBidi"/>
+      <w:color w:val="2E74B5" w:themeColor="accent1" w:themeShade="BF"/>
+      <w:sz w:val="26"/>
+      <w:szCs w:val="26"/>
+    </w:rPr>
+  </w:style>
   <w:style w:type="character" w:default="1" w:styleId="DefaultParagraphFont">
     <w:name w:val="Default Paragraph Font"/>
     <w:uiPriority w:val="1"/>
@@ -902,6 +1709,19 @@
       <w:ind w:left="720"/>
       <w:contextualSpacing/>
     </w:pPr>
+  </w:style>
+  <w:style w:type="character" w:customStyle="1" w:styleId="Heading2Char">
+    <w:name w:val="Heading 2 Char"/>
+    <w:basedOn w:val="DefaultParagraphFont"/>
+    <w:link w:val="Heading2"/>
+    <w:uiPriority w:val="9"/>
+    <w:rsid w:val="003018FF"/>
+    <w:rPr>
+      <w:rFonts w:asciiTheme="majorHAnsi" w:eastAsiaTheme="majorEastAsia" w:hAnsiTheme="majorHAnsi" w:cstheme="majorBidi"/>
+      <w:color w:val="2E74B5" w:themeColor="accent1" w:themeShade="BF"/>
+      <w:sz w:val="26"/>
+      <w:szCs w:val="26"/>
+    </w:rPr>
   </w:style>
 </w:styles>
 </file>
